--- a/MP_team_project_report.docx
+++ b/MP_team_project_report.docx
@@ -19,47 +19,19 @@
     </w:p>
     <w:p>
       <w:r>
-        <w:t xml:space="preserve">Our core routine is </w:t>
-      </w:r>
-      <w:proofErr w:type="spellStart"/>
-      <w:r>
-        <w:t>repeatly</w:t>
-      </w:r>
-      <w:proofErr w:type="spellEnd"/>
-      <w:r>
-        <w:t xml:space="preserve"> executed according to a specific cycle. In a cycle, our core routine </w:t>
-      </w:r>
-      <w:proofErr w:type="gramStart"/>
-      <w:r>
-        <w:t>do</w:t>
-      </w:r>
-      <w:proofErr w:type="gramEnd"/>
-      <w:r>
-        <w:t xml:space="preserve"> these jobs </w:t>
-      </w:r>
-      <w:proofErr w:type="spellStart"/>
-      <w:r>
-        <w:t>sequencely</w:t>
-      </w:r>
-      <w:proofErr w:type="spellEnd"/>
-      <w:r>
-        <w:t>.</w:t>
-      </w:r>
-    </w:p>
-    <w:p>
-      <w:r>
-        <w:t xml:space="preserve">First, check whether each IR sensor detect color as white or black. In these part, these executions are executed </w:t>
-      </w:r>
-      <w:proofErr w:type="spellStart"/>
-      <w:proofErr w:type="gramStart"/>
-      <w:r>
-        <w:t>sequencely</w:t>
-      </w:r>
-      <w:proofErr w:type="spellEnd"/>
-      <w:r>
-        <w:t xml:space="preserve"> :</w:t>
-      </w:r>
-      <w:proofErr w:type="gramEnd"/>
+        <w:t>Our core routine is repeat</w:t>
+      </w:r>
+      <w:r>
+        <w:t>ed</w:t>
+      </w:r>
+      <w:r>
+        <w:t>ly executed according to a specific cycle. In a cycle, our core routine do these jobs sequencely.</w:t>
+      </w:r>
+    </w:p>
+    <w:p>
+      <w:r>
+        <w:t>First, check whether each IR sensor detect color as white or black. In these part, these executions are executed sequencely :</w:t>
+      </w:r>
     </w:p>
     <w:p>
       <w:pPr>
@@ -110,23 +82,10 @@
       </w:r>
       <w:r>
         <w:br/>
-        <w:t xml:space="preserve">For every 1 use, we check </w:t>
-      </w:r>
-      <w:proofErr w:type="spellStart"/>
-      <w:r>
-        <w:t>wheather</w:t>
-      </w:r>
-      <w:proofErr w:type="spellEnd"/>
-      <w:r>
-        <w:t xml:space="preserve"> each IR sensor value is 0 or 1. And with time counter, we classify whether sensor is detecting white or black.</w:t>
-      </w:r>
-    </w:p>
-    <w:p>
-      <w:pPr>
-        <w:rPr>
-          <w:rFonts w:hint="eastAsia"/>
-        </w:rPr>
-      </w:pPr>
+        <w:t>For every 1 use, we check wheather each IR sensor value is 0 or 1. And with time counter, we classify whether sensor is detecting white or black.</w:t>
+      </w:r>
+    </w:p>
+    <w:p>
       <w:r>
         <w:t>Second, with information about classified color value, our device choose how to act.</w:t>
       </w:r>
@@ -163,12 +122,331 @@
       </w:r>
     </w:p>
     <w:p>
-      <w:pPr>
-        <w:rPr>
-          <w:b/>
-          <w:bCs/>
-        </w:rPr>
-      </w:pPr>
+      <w:r>
+        <w:t xml:space="preserve">Our main noise handling algorithm was noise-rotation. </w:t>
+      </w:r>
+    </w:p>
+    <w:p>
+      <w:pPr>
+        <w:rPr>
+          <w:b/>
+          <w:bCs/>
+        </w:rPr>
+      </w:pPr>
+      <w:r>
+        <w:rPr>
+          <w:b/>
+          <w:bCs/>
+        </w:rPr>
+        <w:t>Noise rotation routine snippet:</w:t>
+      </w:r>
+    </w:p>
+    <w:p>
+      <w:r>
+        <w:rPr>
+          <w:noProof/>
+        </w:rPr>
+        <w:drawing>
+          <wp:anchor distT="0" distB="0" distL="114300" distR="114300" simplePos="0" relativeHeight="251658240" behindDoc="1" locked="0" layoutInCell="1" allowOverlap="1" wp14:anchorId="1B5C91B2" wp14:editId="2C3C1BEA">
+            <wp:simplePos x="0" y="0"/>
+            <wp:positionH relativeFrom="column">
+              <wp:posOffset>2252980</wp:posOffset>
+            </wp:positionH>
+            <wp:positionV relativeFrom="paragraph">
+              <wp:posOffset>94615</wp:posOffset>
+            </wp:positionV>
+            <wp:extent cx="1149350" cy="1725930"/>
+            <wp:effectExtent l="0" t="0" r="6350" b="1270"/>
+            <wp:wrapTight wrapText="bothSides">
+              <wp:wrapPolygon edited="0">
+                <wp:start x="0" y="0"/>
+                <wp:lineTo x="0" y="21457"/>
+                <wp:lineTo x="21481" y="21457"/>
+                <wp:lineTo x="21481" y="0"/>
+                <wp:lineTo x="0" y="0"/>
+              </wp:wrapPolygon>
+            </wp:wrapTight>
+            <wp:docPr id="1" name="Picture 1" descr="Text&#10;&#10;Description automatically generated"/>
+            <wp:cNvGraphicFramePr>
+              <a:graphicFrameLocks xmlns:a="http://schemas.openxmlformats.org/drawingml/2006/main" noChangeAspect="1"/>
+            </wp:cNvGraphicFramePr>
+            <a:graphic xmlns:a="http://schemas.openxmlformats.org/drawingml/2006/main">
+              <a:graphicData uri="http://schemas.openxmlformats.org/drawingml/2006/picture">
+                <pic:pic xmlns:pic="http://schemas.openxmlformats.org/drawingml/2006/picture">
+                  <pic:nvPicPr>
+                    <pic:cNvPr id="1" name="Picture 1" descr="Text&#10;&#10;Description automatically generated"/>
+                    <pic:cNvPicPr/>
+                  </pic:nvPicPr>
+                  <pic:blipFill>
+                    <a:blip r:embed="rId5" cstate="print">
+                      <a:extLst>
+                        <a:ext uri="{28A0092B-C50C-407E-A947-70E740481C1C}">
+                          <a14:useLocalDpi xmlns:a14="http://schemas.microsoft.com/office/drawing/2010/main" val="0"/>
+                        </a:ext>
+                      </a:extLst>
+                    </a:blip>
+                    <a:stretch>
+                      <a:fillRect/>
+                    </a:stretch>
+                  </pic:blipFill>
+                  <pic:spPr>
+                    <a:xfrm>
+                      <a:off x="0" y="0"/>
+                      <a:ext cx="1149350" cy="1725930"/>
+                    </a:xfrm>
+                    <a:prstGeom prst="rect">
+                      <a:avLst/>
+                    </a:prstGeom>
+                  </pic:spPr>
+                </pic:pic>
+              </a:graphicData>
+            </a:graphic>
+            <wp14:sizeRelH relativeFrom="page">
+              <wp14:pctWidth>0</wp14:pctWidth>
+            </wp14:sizeRelH>
+            <wp14:sizeRelV relativeFrom="page">
+              <wp14:pctHeight>0</wp14:pctHeight>
+            </wp14:sizeRelV>
+          </wp:anchor>
+        </w:drawing>
+      </w:r>
+    </w:p>
+    <w:p/>
+    <w:p/>
+    <w:p/>
+    <w:p/>
+    <w:p>
+      <w:pPr>
+        <w:ind w:left="800"/>
+      </w:pPr>
+      <w:r>
+        <w:br/>
+      </w:r>
+    </w:p>
+    <w:p>
+      <w:pPr>
+        <w:ind w:left="800" w:firstLine="800"/>
+      </w:pPr>
+      <w:r>
+        <w:t xml:space="preserve">Noise rotation, as the name suggests, was to rotate our machine whenever noise was detected. This allowed for our machine to find its optimal route despite the track’s noise density. </w:t>
+      </w:r>
+      <w:r>
+        <w:t xml:space="preserve">The rotation rate was kept at a minimum </w:t>
+      </w:r>
+      <w:r>
+        <w:t xml:space="preserve">(3 degrees) </w:t>
+      </w:r>
+      <w:r>
+        <w:t xml:space="preserve">so that such rotation caused by noise would not hinder the machine’s track search. </w:t>
+      </w:r>
+    </w:p>
+    <w:p>
+      <w:pPr>
+        <w:ind w:firstLine="800"/>
+      </w:pPr>
+      <w:r>
+        <w:lastRenderedPageBreak/>
+        <w:t>Specific areas of the track had to be handled</w:t>
+      </w:r>
+      <w:r>
+        <w:t xml:space="preserve"> </w:t>
+      </w:r>
+      <w:r>
+        <w:t>through hardcoding. Our main routine sequence could not handle rather weird overlaps of track.</w:t>
+      </w:r>
+      <w:r>
+        <w:br/>
+      </w:r>
+      <w:r>
+        <w:rPr>
+          <w:b/>
+          <w:bCs/>
+        </w:rPr>
+        <w:t>Hardcode snippet:</w:t>
+      </w:r>
+    </w:p>
+    <w:p>
+      <w:pPr>
+        <w:rPr>
+          <w:b/>
+          <w:bCs/>
+        </w:rPr>
+      </w:pPr>
+      <w:r>
+        <w:rPr>
+          <w:b/>
+          <w:bCs/>
+          <w:noProof/>
+        </w:rPr>
+        <w:drawing>
+          <wp:anchor distT="0" distB="0" distL="114300" distR="114300" simplePos="0" relativeHeight="251659264" behindDoc="1" locked="0" layoutInCell="1" allowOverlap="1" wp14:anchorId="642EC343" wp14:editId="720F284C">
+            <wp:simplePos x="0" y="0"/>
+            <wp:positionH relativeFrom="column">
+              <wp:posOffset>805180</wp:posOffset>
+            </wp:positionH>
+            <wp:positionV relativeFrom="paragraph">
+              <wp:posOffset>20229</wp:posOffset>
+            </wp:positionV>
+            <wp:extent cx="4020185" cy="1477645"/>
+            <wp:effectExtent l="0" t="0" r="5715" b="0"/>
+            <wp:wrapTight wrapText="bothSides">
+              <wp:wrapPolygon edited="0">
+                <wp:start x="0" y="0"/>
+                <wp:lineTo x="0" y="21349"/>
+                <wp:lineTo x="21562" y="21349"/>
+                <wp:lineTo x="21562" y="0"/>
+                <wp:lineTo x="0" y="0"/>
+              </wp:wrapPolygon>
+            </wp:wrapTight>
+            <wp:docPr id="2" name="Picture 2" descr="Text&#10;&#10;Description automatically generated"/>
+            <wp:cNvGraphicFramePr>
+              <a:graphicFrameLocks xmlns:a="http://schemas.openxmlformats.org/drawingml/2006/main" noChangeAspect="1"/>
+            </wp:cNvGraphicFramePr>
+            <a:graphic xmlns:a="http://schemas.openxmlformats.org/drawingml/2006/main">
+              <a:graphicData uri="http://schemas.openxmlformats.org/drawingml/2006/picture">
+                <pic:pic xmlns:pic="http://schemas.openxmlformats.org/drawingml/2006/picture">
+                  <pic:nvPicPr>
+                    <pic:cNvPr id="2" name="Picture 2" descr="Text&#10;&#10;Description automatically generated"/>
+                    <pic:cNvPicPr/>
+                  </pic:nvPicPr>
+                  <pic:blipFill>
+                    <a:blip r:embed="rId6" cstate="print">
+                      <a:extLst>
+                        <a:ext uri="{28A0092B-C50C-407E-A947-70E740481C1C}">
+                          <a14:useLocalDpi xmlns:a14="http://schemas.microsoft.com/office/drawing/2010/main" val="0"/>
+                        </a:ext>
+                      </a:extLst>
+                    </a:blip>
+                    <a:stretch>
+                      <a:fillRect/>
+                    </a:stretch>
+                  </pic:blipFill>
+                  <pic:spPr>
+                    <a:xfrm>
+                      <a:off x="0" y="0"/>
+                      <a:ext cx="4020185" cy="1477645"/>
+                    </a:xfrm>
+                    <a:prstGeom prst="rect">
+                      <a:avLst/>
+                    </a:prstGeom>
+                  </pic:spPr>
+                </pic:pic>
+              </a:graphicData>
+            </a:graphic>
+            <wp14:sizeRelH relativeFrom="page">
+              <wp14:pctWidth>0</wp14:pctWidth>
+            </wp14:sizeRelH>
+            <wp14:sizeRelV relativeFrom="page">
+              <wp14:pctHeight>0</wp14:pctHeight>
+            </wp14:sizeRelV>
+          </wp:anchor>
+        </w:drawing>
+      </w:r>
+      <w:r>
+        <w:rPr>
+          <w:b/>
+          <w:bCs/>
+        </w:rPr>
+        <w:br/>
+      </w:r>
+      <w:r>
+        <w:rPr>
+          <w:b/>
+          <w:bCs/>
+        </w:rPr>
+        <w:br/>
+      </w:r>
+      <w:r>
+        <w:rPr>
+          <w:b/>
+          <w:bCs/>
+        </w:rPr>
+        <w:br/>
+      </w:r>
+      <w:r>
+        <w:rPr>
+          <w:b/>
+          <w:bCs/>
+        </w:rPr>
+        <w:br/>
+      </w:r>
+      <w:r>
+        <w:rPr>
+          <w:b/>
+          <w:bCs/>
+        </w:rPr>
+        <w:br/>
+      </w:r>
+    </w:p>
+    <w:p>
+      <w:pPr>
+        <w:rPr>
+          <w:b/>
+          <w:bCs/>
+        </w:rPr>
+      </w:pPr>
+      <w:r>
+        <w:rPr>
+          <w:b/>
+          <w:bCs/>
+        </w:rPr>
+        <w:br/>
+      </w:r>
+      <w:r>
+        <w:rPr>
+          <w:b/>
+          <w:bCs/>
+        </w:rPr>
+        <w:br/>
+      </w:r>
+      <w:r>
+        <w:rPr>
+          <w:b/>
+          <w:bCs/>
+        </w:rPr>
+        <w:br/>
+      </w:r>
+      <w:r>
+        <w:rPr>
+          <w:b/>
+          <w:bCs/>
+        </w:rPr>
+        <w:br/>
+      </w:r>
+      <w:r>
+        <w:rPr>
+          <w:b/>
+          <w:bCs/>
+        </w:rPr>
+        <w:br/>
+      </w:r>
+      <w:r>
+        <w:rPr>
+          <w:b/>
+          <w:bCs/>
+        </w:rPr>
+        <w:br/>
+      </w:r>
+      <w:r>
+        <w:rPr>
+          <w:b/>
+          <w:bCs/>
+        </w:rPr>
+        <w:br/>
+      </w:r>
+      <w:r>
+        <w:t>This routine allowed for our machine to escape the overlaps occurring at the bottom left of the track. When specific sensors were on, we made sure our machine escape that area.</w:t>
+      </w:r>
+      <w:r>
+        <w:br/>
+      </w:r>
+      <w:r>
+        <w:rPr>
+          <w:b/>
+          <w:bCs/>
+        </w:rPr>
+        <w:br/>
+      </w:r>
       <w:r>
         <w:rPr>
           <w:b/>
@@ -190,7 +468,6 @@
     <w:p>
       <w:pPr>
         <w:rPr>
-          <w:rFonts w:hint="eastAsia"/>
           <w:b/>
           <w:bCs/>
           <w:sz w:val="24"/>
@@ -389,15 +666,11 @@
   </w:num>
   <w:num w:numId="2" w16cid:durableId="2077435240">
     <w:abstractNumId w:val="0"/>
-    <w:lvlOverride w:ilvl="1">
-      <w:startOverride w:val="2"/>
-    </w:lvlOverride>
+    <w:lvlOverride w:ilvl="0"/>
   </w:num>
   <w:num w:numId="3" w16cid:durableId="2077435240">
     <w:abstractNumId w:val="0"/>
-    <w:lvlOverride w:ilvl="1">
-      <w:startOverride w:val="3"/>
-    </w:lvlOverride>
+    <w:lvlOverride w:ilvl="0"/>
   </w:num>
 </w:numbering>
 </file>
@@ -798,7 +1071,7 @@
     <w:lsdException w:name="Unresolved Mention" w:semiHidden="1" w:unhideWhenUsed="1"/>
     <w:lsdException w:name="Smart Link" w:semiHidden="1" w:unhideWhenUsed="1"/>
   </w:latentStyles>
-  <w:style w:type="paragraph" w:default="1" w:styleId="a">
+  <w:style w:type="paragraph" w:default="1" w:styleId="Normal">
     <w:name w:val="Normal"/>
     <w:qFormat/>
     <w:pPr>
@@ -808,12 +1081,13 @@
       <w:autoSpaceDN w:val="0"/>
     </w:pPr>
   </w:style>
-  <w:style w:type="character" w:default="1" w:styleId="a0">
+  <w:style w:type="character" w:default="1" w:styleId="DefaultParagraphFont">
     <w:name w:val="Default Paragraph Font"/>
     <w:uiPriority w:val="1"/>
+    <w:semiHidden/>
     <w:unhideWhenUsed/>
   </w:style>
-  <w:style w:type="table" w:default="1" w:styleId="a1">
+  <w:style w:type="table" w:default="1" w:styleId="TableNormal">
     <w:name w:val="Normal Table"/>
     <w:uiPriority w:val="99"/>
     <w:semiHidden/>
@@ -828,7 +1102,7 @@
       </w:tblCellMar>
     </w:tblPr>
   </w:style>
-  <w:style w:type="numbering" w:default="1" w:styleId="a2">
+  <w:style w:type="numbering" w:default="1" w:styleId="NoList">
     <w:name w:val="No List"/>
     <w:uiPriority w:val="99"/>
     <w:semiHidden/>

--- a/MP_team_project_report.docx
+++ b/MP_team_project_report.docx
@@ -19,19 +19,41 @@
     </w:p>
     <w:p>
       <w:r>
-        <w:t>Our core routine is repeat</w:t>
-      </w:r>
-      <w:r>
-        <w:t>ed</w:t>
-      </w:r>
-      <w:r>
-        <w:t>ly executed according to a specific cycle. In a cycle, our core routine do these jobs sequencely.</w:t>
-      </w:r>
-    </w:p>
-    <w:p>
-      <w:r>
-        <w:t>First, check whether each IR sensor detect color as white or black. In these part, these executions are executed sequencely :</w:t>
-      </w:r>
+        <w:t xml:space="preserve">Our core routine is </w:t>
+      </w:r>
+      <w:r>
+        <w:t>repeatedly</w:t>
+      </w:r>
+      <w:r>
+        <w:t xml:space="preserve"> executed according to a specific cycle. In a cycle, our core routine </w:t>
+      </w:r>
+      <w:proofErr w:type="gramStart"/>
+      <w:r>
+        <w:t>do</w:t>
+      </w:r>
+      <w:proofErr w:type="gramEnd"/>
+      <w:r>
+        <w:t xml:space="preserve"> these jobs </w:t>
+      </w:r>
+      <w:r>
+        <w:t>sequentially</w:t>
+      </w:r>
+      <w:r>
+        <w:t>.</w:t>
+      </w:r>
+    </w:p>
+    <w:p>
+      <w:r>
+        <w:t xml:space="preserve">First, check whether each IR sensor detect color as white or black. In these part, these executions are executed </w:t>
+      </w:r>
+      <w:proofErr w:type="gramStart"/>
+      <w:r>
+        <w:t>sequentially</w:t>
+      </w:r>
+      <w:r>
+        <w:t xml:space="preserve"> :</w:t>
+      </w:r>
+      <w:proofErr w:type="gramEnd"/>
     </w:p>
     <w:p>
       <w:pPr>
@@ -82,7 +104,13 @@
       </w:r>
       <w:r>
         <w:br/>
-        <w:t>For every 1 use, we check wheather each IR sensor value is 0 or 1. And with time counter, we classify whether sensor is detecting white or black.</w:t>
+        <w:t xml:space="preserve">For every 1 use, we check </w:t>
+      </w:r>
+      <w:r>
+        <w:t>whether</w:t>
+      </w:r>
+      <w:r>
+        <w:t xml:space="preserve"> each IR sensor value is 0 or 1. And with time counter, we classify whether sensor is detecting white or black.</w:t>
       </w:r>
     </w:p>
     <w:p>
@@ -106,23 +134,189 @@
         <w:t>By this logic, we can make our device line tracing.</w:t>
       </w:r>
     </w:p>
-    <w:p>
-      <w:pPr>
-        <w:rPr>
-          <w:b/>
-          <w:bCs/>
-        </w:rPr>
-      </w:pPr>
-      <w:r>
-        <w:rPr>
-          <w:b/>
-          <w:bCs/>
-        </w:rPr>
+    <w:p/>
+    <w:p>
+      <w:r>
+        <w:t xml:space="preserve">In addition, there is case that, even if the device is trying to trace the line, device can </w:t>
+      </w:r>
+      <w:r>
+        <w:t>fail to trace</w:t>
+      </w:r>
+      <w:r>
+        <w:t xml:space="preserve"> the line because of </w:t>
+      </w:r>
+      <w:r>
+        <w:t>rapid line change</w:t>
+      </w:r>
+      <w:r>
+        <w:t>. In this case, our device rotate</w:t>
+      </w:r>
+      <w:r>
+        <w:t>s</w:t>
+      </w:r>
+      <w:r>
+        <w:t xml:space="preserve"> 90 degree</w:t>
+      </w:r>
+      <w:r>
+        <w:t>s</w:t>
+      </w:r>
+      <w:r>
+        <w:t>, to catch up line</w:t>
+      </w:r>
+      <w:r>
+        <w:t>. Th</w:t>
+      </w:r>
+      <w:r>
+        <w:t>is case occurs when ((1. There is no detected sensor) or (2. O</w:t>
+      </w:r>
+      <w:r>
+        <w:t>nly one sensor at the far end is turned on</w:t>
+      </w:r>
+      <w:r>
+        <w:t xml:space="preserve">)) with (in recent past, </w:t>
+      </w:r>
+      <w:r>
+        <w:t>rapid line change</w:t>
+      </w:r>
+      <w:r>
+        <w:t xml:space="preserve"> is detected.). With line change direction, our device chooses to rotate left or right.</w:t>
+      </w:r>
+    </w:p>
+    <w:p>
+      <w:r>
+        <w:rPr>
+          <w:rFonts w:hint="eastAsia"/>
+        </w:rPr>
+        <w:t>F</w:t>
+      </w:r>
+      <w:r>
+        <w:t xml:space="preserve">or example: </w:t>
+      </w:r>
+    </w:p>
+    <w:p>
+      <w:pPr>
+        <w:pStyle w:val="a3"/>
+        <w:numPr>
+          <w:ilvl w:val="1"/>
+          <w:numId w:val="1"/>
+        </w:numPr>
+        <w:ind w:leftChars="0"/>
+      </w:pPr>
+      <w:r>
+        <w:t>11111000 -&gt; 00000000 =&gt; tur</w:t>
+      </w:r>
+      <w:r>
+        <w:t>n left</w:t>
+      </w:r>
+      <w:r>
+        <w:t>.</w:t>
+      </w:r>
+    </w:p>
+    <w:p>
+      <w:pPr>
+        <w:pStyle w:val="a3"/>
+        <w:numPr>
+          <w:ilvl w:val="1"/>
+          <w:numId w:val="1"/>
+        </w:numPr>
+        <w:ind w:leftChars="0"/>
+      </w:pPr>
+      <w:r>
+        <w:t xml:space="preserve">11110000 -&gt; 10000000 =&gt; turn </w:t>
+      </w:r>
+      <w:r>
+        <w:t>left</w:t>
+      </w:r>
+      <w:r>
+        <w:t>.</w:t>
+      </w:r>
+    </w:p>
+    <w:p>
+      <w:pPr>
+        <w:pStyle w:val="a3"/>
+        <w:numPr>
+          <w:ilvl w:val="1"/>
+          <w:numId w:val="1"/>
+        </w:numPr>
+        <w:ind w:leftChars="0"/>
+      </w:pPr>
+      <w:r>
+        <w:t xml:space="preserve">00011111 -&gt; 00000000 =&gt; turn </w:t>
+      </w:r>
+      <w:r>
+        <w:t>right</w:t>
+      </w:r>
+      <w:r>
+        <w:t>.</w:t>
+      </w:r>
+    </w:p>
+    <w:p>
+      <w:pPr>
+        <w:pStyle w:val="a3"/>
+        <w:numPr>
+          <w:ilvl w:val="1"/>
+          <w:numId w:val="1"/>
+        </w:numPr>
+        <w:ind w:leftChars="0"/>
+      </w:pPr>
+      <w:r>
+        <w:t>00011111</w:t>
+      </w:r>
+      <w:r>
+        <w:t xml:space="preserve"> -&gt; 10000000 =&gt; turn right.</w:t>
+      </w:r>
+    </w:p>
+    <w:p>
+      <w:pPr>
+        <w:pStyle w:val="a3"/>
+        <w:numPr>
+          <w:ilvl w:val="1"/>
+          <w:numId w:val="1"/>
+        </w:numPr>
+        <w:ind w:leftChars="0"/>
+      </w:pPr>
+      <w:r>
+        <w:t xml:space="preserve">11111000 -&gt; </w:t>
+      </w:r>
+      <w:r>
+        <w:t>00011000 =&gt; just go s</w:t>
+      </w:r>
+      <w:r>
+        <w:t>traight</w:t>
+      </w:r>
+      <w:r>
+        <w:t>!</w:t>
+      </w:r>
+    </w:p>
+    <w:p/>
+    <w:p>
+      <w:pPr>
+        <w:rPr>
+          <w:b/>
+          <w:bCs/>
+        </w:rPr>
+      </w:pPr>
+      <w:r>
+        <w:rPr>
+          <w:b/>
+          <w:bCs/>
+        </w:rPr>
+        <w:lastRenderedPageBreak/>
         <w:t>2. Describe your noise handling algorithm</w:t>
       </w:r>
     </w:p>
     <w:p>
-      <w:r>
+      <w:pPr>
+        <w:rPr>
+          <w:b/>
+          <w:bCs/>
+        </w:rPr>
+      </w:pPr>
+      <w:r>
+        <w:rPr>
+          <w:b/>
+          <w:bCs/>
+        </w:rPr>
         <w:t xml:space="preserve">Our main noise handling algorithm was noise-rotation. </w:t>
       </w:r>
     </w:p>
@@ -142,12 +336,19 @@
       </w:r>
     </w:p>
     <w:p>
-      <w:r>
-        <w:rPr>
-          <w:noProof/>
+      <w:pPr>
+        <w:rPr>
+          <w:b/>
+          <w:bCs/>
+        </w:rPr>
+      </w:pPr>
+      <w:r>
+        <w:rPr>
+          <w:b/>
+          <w:bCs/>
         </w:rPr>
         <w:drawing>
-          <wp:anchor distT="0" distB="0" distL="114300" distR="114300" simplePos="0" relativeHeight="251658240" behindDoc="1" locked="0" layoutInCell="1" allowOverlap="1" wp14:anchorId="1B5C91B2" wp14:editId="2C3C1BEA">
+          <wp:anchor distT="0" distB="0" distL="114300" distR="114300" simplePos="0" relativeHeight="251659264" behindDoc="1" locked="0" layoutInCell="1" allowOverlap="1" wp14:anchorId="54B55FCD" wp14:editId="4D293023">
             <wp:simplePos x="0" y="0"/>
             <wp:positionH relativeFrom="column">
               <wp:posOffset>2252980</wp:posOffset>
@@ -178,7 +379,7 @@
                     <pic:cNvPicPr/>
                   </pic:nvPicPr>
                   <pic:blipFill>
-                    <a:blip r:embed="rId5" cstate="print">
+                    <a:blip r:embed="rId7" cstate="print">
                       <a:extLst>
                         <a:ext uri="{28A0092B-C50C-407E-A947-70E740481C1C}">
                           <a14:useLocalDpi xmlns:a14="http://schemas.microsoft.com/office/drawing/2010/main" val="0"/>
@@ -211,57 +412,88 @@
         </w:drawing>
       </w:r>
     </w:p>
-    <w:p/>
-    <w:p/>
-    <w:p/>
-    <w:p/>
-    <w:p>
-      <w:pPr>
-        <w:ind w:left="800"/>
-      </w:pPr>
-      <w:r>
-        <w:br/>
-      </w:r>
-    </w:p>
-    <w:p>
-      <w:pPr>
-        <w:ind w:left="800" w:firstLine="800"/>
-      </w:pPr>
-      <w:r>
-        <w:t xml:space="preserve">Noise rotation, as the name suggests, was to rotate our machine whenever noise was detected. This allowed for our machine to find its optimal route despite the track’s noise density. </w:t>
-      </w:r>
-      <w:r>
-        <w:t xml:space="preserve">The rotation rate was kept at a minimum </w:t>
-      </w:r>
-      <w:r>
-        <w:t xml:space="preserve">(3 degrees) </w:t>
-      </w:r>
-      <w:r>
-        <w:t xml:space="preserve">so that such rotation caused by noise would not hinder the machine’s track search. </w:t>
-      </w:r>
-    </w:p>
-    <w:p>
-      <w:pPr>
-        <w:ind w:firstLine="800"/>
-      </w:pPr>
-      <w:r>
-        <w:lastRenderedPageBreak/>
-        <w:t>Specific areas of the track had to be handled</w:t>
-      </w:r>
-      <w:r>
-        <w:t xml:space="preserve"> </w:t>
-      </w:r>
-      <w:r>
-        <w:t>through hardcoding. Our main routine sequence could not handle rather weird overlaps of track.</w:t>
-      </w:r>
-      <w:r>
-        <w:br/>
-      </w:r>
-      <w:r>
-        <w:rPr>
-          <w:b/>
-          <w:bCs/>
-        </w:rPr>
+    <w:p>
+      <w:pPr>
+        <w:rPr>
+          <w:b/>
+          <w:bCs/>
+        </w:rPr>
+      </w:pPr>
+    </w:p>
+    <w:p>
+      <w:pPr>
+        <w:rPr>
+          <w:b/>
+          <w:bCs/>
+        </w:rPr>
+      </w:pPr>
+    </w:p>
+    <w:p>
+      <w:pPr>
+        <w:rPr>
+          <w:b/>
+          <w:bCs/>
+        </w:rPr>
+      </w:pPr>
+    </w:p>
+    <w:p>
+      <w:pPr>
+        <w:rPr>
+          <w:b/>
+          <w:bCs/>
+        </w:rPr>
+      </w:pPr>
+    </w:p>
+    <w:p>
+      <w:pPr>
+        <w:rPr>
+          <w:b/>
+          <w:bCs/>
+        </w:rPr>
+      </w:pPr>
+      <w:r>
+        <w:rPr>
+          <w:b/>
+          <w:bCs/>
+        </w:rPr>
+        <w:br/>
+      </w:r>
+    </w:p>
+    <w:p>
+      <w:pPr>
+        <w:rPr>
+          <w:b/>
+          <w:bCs/>
+        </w:rPr>
+      </w:pPr>
+      <w:r>
+        <w:rPr>
+          <w:b/>
+          <w:bCs/>
+        </w:rPr>
+        <w:t xml:space="preserve">Noise rotation, as the name suggests, was to rotate our machine whenever noise was detected. This allowed for our machine to find its optimal route despite the track’s noise density. The rotation rate was kept at a minimum (3 degrees) so that such rotation caused by noise would not hinder the machine’s track search. </w:t>
+      </w:r>
+    </w:p>
+    <w:p>
+      <w:pPr>
+        <w:rPr>
+          <w:b/>
+          <w:bCs/>
+        </w:rPr>
+      </w:pPr>
+      <w:r>
+        <w:rPr>
+          <w:b/>
+          <w:bCs/>
+        </w:rPr>
+        <w:t>Specific areas of the track had to be handled through hardcoding. Our main routine sequence could not handle rather weird overlaps of track.</w:t>
+      </w:r>
+      <w:r>
+        <w:rPr>
+          <w:b/>
+          <w:bCs/>
+        </w:rPr>
+        <w:br/>
         <w:t>Hardcode snippet:</w:t>
       </w:r>
     </w:p>
@@ -276,10 +508,9 @@
         <w:rPr>
           <w:b/>
           <w:bCs/>
-          <w:noProof/>
         </w:rPr>
         <w:drawing>
-          <wp:anchor distT="0" distB="0" distL="114300" distR="114300" simplePos="0" relativeHeight="251659264" behindDoc="1" locked="0" layoutInCell="1" allowOverlap="1" wp14:anchorId="642EC343" wp14:editId="720F284C">
+          <wp:anchor distT="0" distB="0" distL="114300" distR="114300" simplePos="0" relativeHeight="251660288" behindDoc="1" locked="0" layoutInCell="1" allowOverlap="1" wp14:anchorId="40288170" wp14:editId="6CFA6D8B">
             <wp:simplePos x="0" y="0"/>
             <wp:positionH relativeFrom="column">
               <wp:posOffset>805180</wp:posOffset>
@@ -310,7 +541,7 @@
                     <pic:cNvPicPr/>
                   </pic:nvPicPr>
                   <pic:blipFill>
-                    <a:blip r:embed="rId6" cstate="print">
+                    <a:blip r:embed="rId8" cstate="print">
                       <a:extLst>
                         <a:ext uri="{28A0092B-C50C-407E-A947-70E740481C1C}">
                           <a14:useLocalDpi xmlns:a14="http://schemas.microsoft.com/office/drawing/2010/main" val="0"/>
@@ -381,72 +612,69 @@
     <w:p>
       <w:pPr>
         <w:rPr>
-          <w:b/>
-          <w:bCs/>
-        </w:rPr>
-      </w:pPr>
-      <w:r>
-        <w:rPr>
-          <w:b/>
-          <w:bCs/>
-        </w:rPr>
-        <w:br/>
-      </w:r>
-      <w:r>
-        <w:rPr>
-          <w:b/>
-          <w:bCs/>
-        </w:rPr>
-        <w:br/>
-      </w:r>
-      <w:r>
-        <w:rPr>
-          <w:b/>
-          <w:bCs/>
-        </w:rPr>
-        <w:br/>
-      </w:r>
-      <w:r>
-        <w:rPr>
-          <w:b/>
-          <w:bCs/>
-        </w:rPr>
-        <w:br/>
-      </w:r>
-      <w:r>
-        <w:rPr>
-          <w:b/>
-          <w:bCs/>
-        </w:rPr>
-        <w:br/>
-      </w:r>
-      <w:r>
-        <w:rPr>
-          <w:b/>
-          <w:bCs/>
-        </w:rPr>
-        <w:br/>
-      </w:r>
-      <w:r>
-        <w:rPr>
-          <w:b/>
-          <w:bCs/>
-        </w:rPr>
-        <w:br/>
-      </w:r>
-      <w:r>
+          <w:rFonts w:hint="eastAsia"/>
+          <w:b/>
+          <w:bCs/>
+        </w:rPr>
+      </w:pPr>
+      <w:r>
+        <w:rPr>
+          <w:b/>
+          <w:bCs/>
+        </w:rPr>
+        <w:br/>
+      </w:r>
+      <w:r>
+        <w:rPr>
+          <w:b/>
+          <w:bCs/>
+        </w:rPr>
+        <w:br/>
+      </w:r>
+      <w:r>
+        <w:rPr>
+          <w:b/>
+          <w:bCs/>
+        </w:rPr>
+        <w:br/>
+      </w:r>
+      <w:r>
+        <w:rPr>
+          <w:b/>
+          <w:bCs/>
+        </w:rPr>
+        <w:br/>
+      </w:r>
+      <w:r>
+        <w:rPr>
+          <w:b/>
+          <w:bCs/>
+        </w:rPr>
+        <w:br/>
+      </w:r>
+      <w:r>
+        <w:rPr>
+          <w:b/>
+          <w:bCs/>
+        </w:rPr>
+        <w:br/>
+      </w:r>
+      <w:r>
+        <w:rPr>
+          <w:b/>
+          <w:bCs/>
+        </w:rPr>
+        <w:br/>
         <w:t>This routine allowed for our machine to escape the overlaps occurring at the bottom left of the track. When specific sensors were on, we made sure our machine escape that area.</w:t>
       </w:r>
-      <w:r>
-        <w:br/>
-      </w:r>
-      <w:r>
-        <w:rPr>
-          <w:b/>
-          <w:bCs/>
-        </w:rPr>
-        <w:br/>
-      </w:r>
+    </w:p>
+    <w:p>
+      <w:pPr>
+        <w:rPr>
+          <w:b/>
+          <w:bCs/>
+        </w:rPr>
+      </w:pPr>
       <w:r>
         <w:rPr>
           <w:b/>
@@ -456,6 +684,11 @@
       </w:r>
     </w:p>
     <w:p>
+      <w:pPr>
+        <w:rPr>
+          <w:rFonts w:hint="eastAsia"/>
+        </w:rPr>
+      </w:pPr>
       <w:r>
         <w:t>Name: 이재욱 Contribution: 100%</w:t>
       </w:r>
@@ -464,7 +697,6 @@
         <w:t>Name: 정승연 Contribution: 100%</w:t>
       </w:r>
     </w:p>
-    <w:p/>
     <w:p>
       <w:pPr>
         <w:rPr>
@@ -512,6 +744,56 @@
     </w:sectPr>
   </w:body>
 </w:document>
+</file>
+
+<file path=word/endnotes.xml><?xml version="1.0" encoding="utf-8"?>
+<w:endnotes xmlns:wpc="http://schemas.microsoft.com/office/word/2010/wordprocessingCanvas" xmlns:cx="http://schemas.microsoft.com/office/drawing/2014/chartex" xmlns:cx1="http://schemas.microsoft.com/office/drawing/2015/9/8/chartex" xmlns:cx2="http://schemas.microsoft.com/office/drawing/2015/10/21/chartex" xmlns:cx3="http://schemas.microsoft.com/office/drawing/2016/5/9/chartex" xmlns:cx4="http://schemas.microsoft.com/office/drawing/2016/5/10/chartex" xmlns:cx5="http://schemas.microsoft.com/office/drawing/2016/5/11/chartex" xmlns:cx6="http://schemas.microsoft.com/office/drawing/2016/5/12/chartex" xmlns:cx7="http://schemas.microsoft.com/office/drawing/2016/5/13/chartex" xmlns:cx8="http://schemas.microsoft.com/office/drawing/2016/5/14/chartex" xmlns:mc="http://schemas.openxmlformats.org/markup-compatibility/2006" xmlns:aink="http://schemas.microsoft.com/office/drawing/2016/ink" xmlns:am3d="http://schemas.microsoft.com/office/drawing/2017/model3d" xmlns:o="urn:schemas-microsoft-com:office:office" xmlns:oel="http://schemas.microsoft.com/office/2019/extlst" xmlns:r="http://schemas.openxmlformats.org/officeDocument/2006/relationships" xmlns:m="http://schemas.openxmlformats.org/officeDocument/2006/math" xmlns:v="urn:schemas-microsoft-com:vml" xmlns:wp14="http://schemas.microsoft.com/office/word/2010/wordprocessingDrawing" xmlns:wp="http://schemas.openxmlformats.org/drawingml/2006/wordprocessingDrawing" xmlns:w10="urn:schemas-microsoft-com:office:word" xmlns:w="http://schemas.openxmlformats.org/wordprocessingml/2006/main" xmlns:w14="http://schemas.microsoft.com/office/word/2010/wordml" xmlns:w15="http://schemas.microsoft.com/office/word/2012/wordml" xmlns:w16cex="http://schemas.microsoft.com/office/word/2018/wordml/cex" xmlns:w16cid="http://schemas.microsoft.com/office/word/2016/wordml/cid" xmlns:w16="http://schemas.microsoft.com/office/word/2018/wordml" xmlns:w16sdtdh="http://schemas.microsoft.com/office/word/2020/wordml/sdtdatahash" xmlns:w16se="http://schemas.microsoft.com/office/word/2015/wordml/symex" xmlns:wpg="http://schemas.microsoft.com/office/word/2010/wordprocessingGroup" xmlns:wpi="http://schemas.microsoft.com/office/word/2010/wordprocessingInk" xmlns:wne="http://schemas.microsoft.com/office/word/2006/wordml" xmlns:wps="http://schemas.microsoft.com/office/word/2010/wordprocessingShape" mc:Ignorable="w14 w15 w16se w16cid w16 w16cex w16sdtdh wp14">
+  <w:endnote w:type="separator" w:id="-1">
+    <w:p>
+      <w:pPr>
+        <w:spacing w:after="0" w:line="240" w:lineRule="auto"/>
+      </w:pPr>
+      <w:r>
+        <w:separator/>
+      </w:r>
+    </w:p>
+  </w:endnote>
+  <w:endnote w:type="continuationSeparator" w:id="0">
+    <w:p>
+      <w:pPr>
+        <w:spacing w:after="0" w:line="240" w:lineRule="auto"/>
+      </w:pPr>
+      <w:r>
+        <w:continuationSeparator/>
+      </w:r>
+    </w:p>
+  </w:endnote>
+</w:endnotes>
+</file>
+
+<file path=word/footnotes.xml><?xml version="1.0" encoding="utf-8"?>
+<w:footnotes xmlns:wpc="http://schemas.microsoft.com/office/word/2010/wordprocessingCanvas" xmlns:cx="http://schemas.microsoft.com/office/drawing/2014/chartex" xmlns:cx1="http://schemas.microsoft.com/office/drawing/2015/9/8/chartex" xmlns:cx2="http://schemas.microsoft.com/office/drawing/2015/10/21/chartex" xmlns:cx3="http://schemas.microsoft.com/office/drawing/2016/5/9/chartex" xmlns:cx4="http://schemas.microsoft.com/office/drawing/2016/5/10/chartex" xmlns:cx5="http://schemas.microsoft.com/office/drawing/2016/5/11/chartex" xmlns:cx6="http://schemas.microsoft.com/office/drawing/2016/5/12/chartex" xmlns:cx7="http://schemas.microsoft.com/office/drawing/2016/5/13/chartex" xmlns:cx8="http://schemas.microsoft.com/office/drawing/2016/5/14/chartex" xmlns:mc="http://schemas.openxmlformats.org/markup-compatibility/2006" xmlns:aink="http://schemas.microsoft.com/office/drawing/2016/ink" xmlns:am3d="http://schemas.microsoft.com/office/drawing/2017/model3d" xmlns:o="urn:schemas-microsoft-com:office:office" xmlns:oel="http://schemas.microsoft.com/office/2019/extlst" xmlns:r="http://schemas.openxmlformats.org/officeDocument/2006/relationships" xmlns:m="http://schemas.openxmlformats.org/officeDocument/2006/math" xmlns:v="urn:schemas-microsoft-com:vml" xmlns:wp14="http://schemas.microsoft.com/office/word/2010/wordprocessingDrawing" xmlns:wp="http://schemas.openxmlformats.org/drawingml/2006/wordprocessingDrawing" xmlns:w10="urn:schemas-microsoft-com:office:word" xmlns:w="http://schemas.openxmlformats.org/wordprocessingml/2006/main" xmlns:w14="http://schemas.microsoft.com/office/word/2010/wordml" xmlns:w15="http://schemas.microsoft.com/office/word/2012/wordml" xmlns:w16cex="http://schemas.microsoft.com/office/word/2018/wordml/cex" xmlns:w16cid="http://schemas.microsoft.com/office/word/2016/wordml/cid" xmlns:w16="http://schemas.microsoft.com/office/word/2018/wordml" xmlns:w16sdtdh="http://schemas.microsoft.com/office/word/2020/wordml/sdtdatahash" xmlns:w16se="http://schemas.microsoft.com/office/word/2015/wordml/symex" xmlns:wpg="http://schemas.microsoft.com/office/word/2010/wordprocessingGroup" xmlns:wpi="http://schemas.microsoft.com/office/word/2010/wordprocessingInk" xmlns:wne="http://schemas.microsoft.com/office/word/2006/wordml" xmlns:wps="http://schemas.microsoft.com/office/word/2010/wordprocessingShape" mc:Ignorable="w14 w15 w16se w16cid w16 w16cex w16sdtdh wp14">
+  <w:footnote w:type="separator" w:id="-1">
+    <w:p>
+      <w:pPr>
+        <w:spacing w:after="0" w:line="240" w:lineRule="auto"/>
+      </w:pPr>
+      <w:r>
+        <w:separator/>
+      </w:r>
+    </w:p>
+  </w:footnote>
+  <w:footnote w:type="continuationSeparator" w:id="0">
+    <w:p>
+      <w:pPr>
+        <w:spacing w:after="0" w:line="240" w:lineRule="auto"/>
+      </w:pPr>
+      <w:r>
+        <w:continuationSeparator/>
+      </w:r>
+    </w:p>
+  </w:footnote>
+</w:footnotes>
 </file>
 
 <file path=word/numbering.xml><?xml version="1.0" encoding="utf-8"?>
@@ -666,11 +948,9 @@
   </w:num>
   <w:num w:numId="2" w16cid:durableId="2077435240">
     <w:abstractNumId w:val="0"/>
-    <w:lvlOverride w:ilvl="0"/>
   </w:num>
   <w:num w:numId="3" w16cid:durableId="2077435240">
     <w:abstractNumId w:val="0"/>
-    <w:lvlOverride w:ilvl="0"/>
   </w:num>
 </w:numbering>
 </file>
@@ -1071,7 +1351,7 @@
     <w:lsdException w:name="Unresolved Mention" w:semiHidden="1" w:unhideWhenUsed="1"/>
     <w:lsdException w:name="Smart Link" w:semiHidden="1" w:unhideWhenUsed="1"/>
   </w:latentStyles>
-  <w:style w:type="paragraph" w:default="1" w:styleId="Normal">
+  <w:style w:type="paragraph" w:default="1" w:styleId="a">
     <w:name w:val="Normal"/>
     <w:qFormat/>
     <w:pPr>
@@ -1081,13 +1361,12 @@
       <w:autoSpaceDN w:val="0"/>
     </w:pPr>
   </w:style>
-  <w:style w:type="character" w:default="1" w:styleId="DefaultParagraphFont">
+  <w:style w:type="character" w:default="1" w:styleId="a0">
     <w:name w:val="Default Paragraph Font"/>
     <w:uiPriority w:val="1"/>
-    <w:semiHidden/>
     <w:unhideWhenUsed/>
   </w:style>
-  <w:style w:type="table" w:default="1" w:styleId="TableNormal">
+  <w:style w:type="table" w:default="1" w:styleId="a1">
     <w:name w:val="Normal Table"/>
     <w:uiPriority w:val="99"/>
     <w:semiHidden/>
@@ -1102,11 +1381,65 @@
       </w:tblCellMar>
     </w:tblPr>
   </w:style>
-  <w:style w:type="numbering" w:default="1" w:styleId="NoList">
+  <w:style w:type="numbering" w:default="1" w:styleId="a2">
     <w:name w:val="No List"/>
     <w:uiPriority w:val="99"/>
     <w:semiHidden/>
     <w:unhideWhenUsed/>
+  </w:style>
+  <w:style w:type="paragraph" w:styleId="a3">
+    <w:name w:val="List Paragraph"/>
+    <w:basedOn w:val="a"/>
+    <w:uiPriority w:val="34"/>
+    <w:qFormat/>
+    <w:rsid w:val="005572BD"/>
+    <w:pPr>
+      <w:ind w:leftChars="400" w:left="800"/>
+    </w:pPr>
+  </w:style>
+  <w:style w:type="paragraph" w:styleId="a4">
+    <w:name w:val="header"/>
+    <w:basedOn w:val="a"/>
+    <w:link w:val="Char"/>
+    <w:uiPriority w:val="99"/>
+    <w:unhideWhenUsed/>
+    <w:rsid w:val="00883CBB"/>
+    <w:pPr>
+      <w:tabs>
+        <w:tab w:val="center" w:pos="4513"/>
+        <w:tab w:val="right" w:pos="9026"/>
+      </w:tabs>
+      <w:snapToGrid w:val="0"/>
+    </w:pPr>
+  </w:style>
+  <w:style w:type="character" w:customStyle="1" w:styleId="Char">
+    <w:name w:val="머리글 Char"/>
+    <w:basedOn w:val="a0"/>
+    <w:link w:val="a4"/>
+    <w:uiPriority w:val="99"/>
+    <w:rsid w:val="00883CBB"/>
+  </w:style>
+  <w:style w:type="paragraph" w:styleId="a5">
+    <w:name w:val="footer"/>
+    <w:basedOn w:val="a"/>
+    <w:link w:val="Char0"/>
+    <w:uiPriority w:val="99"/>
+    <w:unhideWhenUsed/>
+    <w:rsid w:val="00883CBB"/>
+    <w:pPr>
+      <w:tabs>
+        <w:tab w:val="center" w:pos="4513"/>
+        <w:tab w:val="right" w:pos="9026"/>
+      </w:tabs>
+      <w:snapToGrid w:val="0"/>
+    </w:pPr>
+  </w:style>
+  <w:style w:type="character" w:customStyle="1" w:styleId="Char0">
+    <w:name w:val="바닥글 Char"/>
+    <w:basedOn w:val="a0"/>
+    <w:link w:val="a5"/>
+    <w:uiPriority w:val="99"/>
+    <w:rsid w:val="00883CBB"/>
   </w:style>
 </w:styles>
 </file>
